--- a/AYD2_HT1.docx
+++ b/AYD2_HT1.docx
@@ -1,6 +1,6 @@
 
 <file path=word/document.xml><?xml version="1.0" encoding="utf-8"?>
-<w:document xmlns:wpc="http://schemas.microsoft.com/office/word/2010/wordprocessingCanvas" xmlns:mc="http://schemas.openxmlformats.org/markup-compatibility/2006" xmlns:o="urn:schemas-microsoft-com:office:office" xmlns:r="http://schemas.openxmlformats.org/officeDocument/2006/relationships" xmlns:m="http://schemas.openxmlformats.org/officeDocument/2006/math" xmlns:v="urn:schemas-microsoft-com:vml" xmlns:wp14="http://schemas.microsoft.com/office/word/2010/wordprocessingDrawing" xmlns:wp="http://schemas.openxmlformats.org/drawingml/2006/wordprocessingDrawing" xmlns:w10="urn:schemas-microsoft-com:office:word" xmlns:w="http://schemas.openxmlformats.org/wordprocessingml/2006/main" xmlns:w14="http://schemas.microsoft.com/office/word/2010/wordml" xmlns:w15="http://schemas.microsoft.com/office/word/2012/wordml" xmlns:wpg="http://schemas.microsoft.com/office/word/2010/wordprocessingGroup" xmlns:wpi="http://schemas.microsoft.com/office/word/2010/wordprocessingInk" xmlns:wne="http://schemas.microsoft.com/office/word/2006/wordml" xmlns:wps="http://schemas.microsoft.com/office/word/2010/wordprocessingShape" mc:Ignorable="w14 w15 wp14">
+<w:document xmlns:wpc="http://schemas.microsoft.com/office/word/2010/wordprocessingCanvas" xmlns:cx="http://schemas.microsoft.com/office/drawing/2014/chartex" xmlns:cx1="http://schemas.microsoft.com/office/drawing/2015/9/8/chartex" xmlns:cx2="http://schemas.microsoft.com/office/drawing/2015/10/21/chartex" xmlns:cx3="http://schemas.microsoft.com/office/drawing/2016/5/9/chartex" xmlns:cx4="http://schemas.microsoft.com/office/drawing/2016/5/10/chartex" xmlns:cx5="http://schemas.microsoft.com/office/drawing/2016/5/11/chartex" xmlns:mc="http://schemas.openxmlformats.org/markup-compatibility/2006" xmlns:o="urn:schemas-microsoft-com:office:office" xmlns:r="http://schemas.openxmlformats.org/officeDocument/2006/relationships" xmlns:m="http://schemas.openxmlformats.org/officeDocument/2006/math" xmlns:v="urn:schemas-microsoft-com:vml" xmlns:wp14="http://schemas.microsoft.com/office/word/2010/wordprocessingDrawing" xmlns:wp="http://schemas.openxmlformats.org/drawingml/2006/wordprocessingDrawing" xmlns:w10="urn:schemas-microsoft-com:office:word" xmlns:w="http://schemas.openxmlformats.org/wordprocessingml/2006/main" xmlns:w14="http://schemas.microsoft.com/office/word/2010/wordml" xmlns:w15="http://schemas.microsoft.com/office/word/2012/wordml" xmlns:w16se="http://schemas.microsoft.com/office/word/2015/wordml/symex" xmlns:wpg="http://schemas.microsoft.com/office/word/2010/wordprocessingGroup" xmlns:wpi="http://schemas.microsoft.com/office/word/2010/wordprocessingInk" xmlns:wne="http://schemas.microsoft.com/office/word/2006/wordml" xmlns:wps="http://schemas.microsoft.com/office/word/2010/wordprocessingShape" mc:Ignorable="w14 w15 w16se wp14">
   <w:body>
     <w:p>
       <w:pPr>
@@ -37,7 +37,7 @@
     </w:p>
     <w:p>
       <w:pPr>
-        <w:pStyle w:val="ListParagraph"/>
+        <w:pStyle w:val="Prrafodelista"/>
         <w:numPr>
           <w:ilvl w:val="0"/>
           <w:numId w:val="1"/>
@@ -57,7 +57,34 @@
     </w:p>
     <w:p>
       <w:pPr>
-        <w:pStyle w:val="ListParagraph"/>
+        <w:pStyle w:val="Prrafodelista"/>
+        <w:numPr>
+          <w:ilvl w:val="1"/>
+          <w:numId w:val="1"/>
+        </w:numPr>
+        <w:rPr>
+          <w:b/>
+          <w:sz w:val="28"/>
+        </w:rPr>
+      </w:pPr>
+      <w:r>
+        <w:rPr>
+          <w:sz w:val="24"/>
+          <w:szCs w:val="24"/>
+        </w:rPr>
+        <w:t xml:space="preserve">Un sistema de control de versiones, es un sistema mediante el cual un proyecto </w:t>
+      </w:r>
+      <w:r>
+        <w:rPr>
+          <w:sz w:val="24"/>
+          <w:szCs w:val="24"/>
+        </w:rPr>
+        <w:t>, con forme se va desarrollando el flujo de trabajo del mismo se van creando versiones en determinados estados del tiempo, con el fin de ir registrando cambios importantes, y que por cualquier situación se puedan tener mas adelante.</w:t>
+      </w:r>
+    </w:p>
+    <w:p>
+      <w:pPr>
+        <w:pStyle w:val="Prrafodelista"/>
         <w:numPr>
           <w:ilvl w:val="0"/>
           <w:numId w:val="1"/>
@@ -77,7 +104,27 @@
     </w:p>
     <w:p>
       <w:pPr>
-        <w:pStyle w:val="ListParagraph"/>
+        <w:pStyle w:val="Prrafodelista"/>
+        <w:numPr>
+          <w:ilvl w:val="1"/>
+          <w:numId w:val="1"/>
+        </w:numPr>
+        <w:rPr>
+          <w:b/>
+          <w:sz w:val="28"/>
+        </w:rPr>
+      </w:pPr>
+      <w:r>
+        <w:rPr>
+          <w:sz w:val="24"/>
+          <w:szCs w:val="24"/>
+        </w:rPr>
+        <w:t>Un repositorio es un lugar local o remoto donde se pueden guardar o depositar archivos de un proyecto.</w:t>
+      </w:r>
+    </w:p>
+    <w:p>
+      <w:pPr>
+        <w:pStyle w:val="Prrafodelista"/>
         <w:numPr>
           <w:ilvl w:val="0"/>
           <w:numId w:val="1"/>
@@ -97,7 +144,7 @@
     </w:p>
     <w:p>
       <w:pPr>
-        <w:pStyle w:val="ListParagraph"/>
+        <w:pStyle w:val="Prrafodelista"/>
         <w:numPr>
           <w:ilvl w:val="1"/>
           <w:numId w:val="1"/>
@@ -116,7 +163,26 @@
     </w:p>
     <w:p>
       <w:pPr>
-        <w:pStyle w:val="ListParagraph"/>
+        <w:pStyle w:val="Prrafodelista"/>
+        <w:numPr>
+          <w:ilvl w:val="2"/>
+          <w:numId w:val="1"/>
+        </w:numPr>
+        <w:rPr>
+          <w:b/>
+          <w:sz w:val="28"/>
+        </w:rPr>
+      </w:pPr>
+      <w:r>
+        <w:rPr>
+          <w:sz w:val="24"/>
+        </w:rPr>
+        <w:t>Repesenta el directorio de la información y el flujo de como este se esta desarrollando en un proyecto.</w:t>
+      </w:r>
+    </w:p>
+    <w:p>
+      <w:pPr>
+        <w:pStyle w:val="Prrafodelista"/>
         <w:numPr>
           <w:ilvl w:val="1"/>
           <w:numId w:val="1"/>
@@ -135,7 +201,26 @@
     </w:p>
     <w:p>
       <w:pPr>
-        <w:pStyle w:val="ListParagraph"/>
+        <w:pStyle w:val="Prrafodelista"/>
+        <w:numPr>
+          <w:ilvl w:val="2"/>
+          <w:numId w:val="1"/>
+        </w:numPr>
+        <w:rPr>
+          <w:b/>
+          <w:sz w:val="28"/>
+        </w:rPr>
+      </w:pPr>
+      <w:r>
+        <w:rPr>
+          <w:sz w:val="24"/>
+        </w:rPr>
+        <w:t>Es una versión determinada de la información de un proyecto en control de versiones.</w:t>
+      </w:r>
+    </w:p>
+    <w:p>
+      <w:pPr>
+        <w:pStyle w:val="Prrafodelista"/>
         <w:numPr>
           <w:ilvl w:val="1"/>
           <w:numId w:val="1"/>
@@ -154,7 +239,26 @@
     </w:p>
     <w:p>
       <w:pPr>
-        <w:pStyle w:val="ListParagraph"/>
+        <w:pStyle w:val="Prrafodelista"/>
+        <w:numPr>
+          <w:ilvl w:val="2"/>
+          <w:numId w:val="1"/>
+        </w:numPr>
+        <w:rPr>
+          <w:b/>
+          <w:sz w:val="28"/>
+        </w:rPr>
+      </w:pPr>
+      <w:r>
+        <w:rPr>
+          <w:sz w:val="24"/>
+        </w:rPr>
+        <w:t>Este por lo regular se presenta como una rama para que va registrando una versión de proyecto, y sirven para dar soporte a una nueva versión.</w:t>
+      </w:r>
+    </w:p>
+    <w:p>
+      <w:pPr>
+        <w:pStyle w:val="Prrafodelista"/>
         <w:numPr>
           <w:ilvl w:val="1"/>
           <w:numId w:val="1"/>
@@ -173,7 +277,32 @@
     </w:p>
     <w:p>
       <w:pPr>
-        <w:pStyle w:val="ListParagraph"/>
+        <w:pStyle w:val="Prrafodelista"/>
+        <w:numPr>
+          <w:ilvl w:val="2"/>
+          <w:numId w:val="1"/>
+        </w:numPr>
+        <w:rPr>
+          <w:b/>
+          <w:sz w:val="28"/>
+        </w:rPr>
+      </w:pPr>
+      <w:r>
+        <w:rPr>
+          <w:sz w:val="24"/>
+        </w:rPr>
+        <w:t xml:space="preserve">Es un modulo que se crea </w:t>
+      </w:r>
+      <w:r>
+        <w:rPr>
+          <w:sz w:val="24"/>
+        </w:rPr>
+        <w:t>para crear copias de un trabajo, las cuales permiten el trabajo exclusivo de alguna cualidad o funcionalidad por sepadado.</w:t>
+      </w:r>
+    </w:p>
+    <w:p>
+      <w:pPr>
+        <w:pStyle w:val="Prrafodelista"/>
         <w:numPr>
           <w:ilvl w:val="1"/>
           <w:numId w:val="1"/>
@@ -192,7 +321,26 @@
     </w:p>
     <w:p>
       <w:pPr>
-        <w:pStyle w:val="ListParagraph"/>
+        <w:pStyle w:val="Prrafodelista"/>
+        <w:numPr>
+          <w:ilvl w:val="2"/>
+          <w:numId w:val="1"/>
+        </w:numPr>
+        <w:rPr>
+          <w:b/>
+          <w:sz w:val="28"/>
+        </w:rPr>
+      </w:pPr>
+      <w:r>
+        <w:rPr>
+          <w:sz w:val="24"/>
+        </w:rPr>
+        <w:t>Es un nombre que se utiliza asegurarse de reencontrar un modulo del proyecto o el proyecto en un estado del tiempo.</w:t>
+      </w:r>
+    </w:p>
+    <w:p>
+      <w:pPr>
+        <w:pStyle w:val="Prrafodelista"/>
         <w:numPr>
           <w:ilvl w:val="1"/>
           <w:numId w:val="1"/>
@@ -211,7 +359,26 @@
     </w:p>
     <w:p>
       <w:pPr>
-        <w:pStyle w:val="ListParagraph"/>
+        <w:pStyle w:val="Prrafodelista"/>
+        <w:numPr>
+          <w:ilvl w:val="2"/>
+          <w:numId w:val="1"/>
+        </w:numPr>
+        <w:rPr>
+          <w:b/>
+          <w:sz w:val="28"/>
+        </w:rPr>
+      </w:pPr>
+      <w:r>
+        <w:rPr>
+          <w:sz w:val="24"/>
+        </w:rPr>
+        <w:t>Es un estado del proyecto en un punto del tiempo, que se puede ir guardando con ciertas características.</w:t>
+      </w:r>
+    </w:p>
+    <w:p>
+      <w:pPr>
+        <w:pStyle w:val="Prrafodelista"/>
         <w:numPr>
           <w:ilvl w:val="1"/>
           <w:numId w:val="1"/>
@@ -221,7 +388,6 @@
           <w:sz w:val="28"/>
         </w:rPr>
       </w:pPr>
-      <w:proofErr w:type="spellStart"/>
       <w:r>
         <w:rPr>
           <w:sz w:val="24"/>
@@ -229,11 +395,30 @@
         </w:rPr>
         <w:t>Commit</w:t>
       </w:r>
-      <w:proofErr w:type="spellEnd"/>
-    </w:p>
-    <w:p>
-      <w:pPr>
-        <w:pStyle w:val="ListParagraph"/>
+    </w:p>
+    <w:p>
+      <w:pPr>
+        <w:pStyle w:val="Prrafodelista"/>
+        <w:numPr>
+          <w:ilvl w:val="2"/>
+          <w:numId w:val="1"/>
+        </w:numPr>
+        <w:rPr>
+          <w:b/>
+          <w:sz w:val="28"/>
+        </w:rPr>
+      </w:pPr>
+      <w:r>
+        <w:rPr>
+          <w:sz w:val="24"/>
+          <w:szCs w:val="24"/>
+        </w:rPr>
+        <w:t>Es guardar los cambios de una copia al repositorio local.</w:t>
+      </w:r>
+    </w:p>
+    <w:p>
+      <w:pPr>
+        <w:pStyle w:val="Prrafodelista"/>
         <w:numPr>
           <w:ilvl w:val="1"/>
           <w:numId w:val="1"/>
@@ -243,7 +428,6 @@
           <w:sz w:val="28"/>
         </w:rPr>
       </w:pPr>
-      <w:proofErr w:type="spellStart"/>
       <w:r>
         <w:rPr>
           <w:sz w:val="24"/>
@@ -251,11 +435,30 @@
         </w:rPr>
         <w:t>Update</w:t>
       </w:r>
-      <w:proofErr w:type="spellEnd"/>
-    </w:p>
-    <w:p>
-      <w:pPr>
-        <w:pStyle w:val="ListParagraph"/>
+    </w:p>
+    <w:p>
+      <w:pPr>
+        <w:pStyle w:val="Prrafodelista"/>
+        <w:numPr>
+          <w:ilvl w:val="2"/>
+          <w:numId w:val="1"/>
+        </w:numPr>
+        <w:rPr>
+          <w:b/>
+          <w:sz w:val="28"/>
+        </w:rPr>
+      </w:pPr>
+      <w:r>
+        <w:rPr>
+          <w:sz w:val="24"/>
+          <w:szCs w:val="24"/>
+        </w:rPr>
+        <w:t>Es actualizar la información al repositorio local</w:t>
+      </w:r>
+    </w:p>
+    <w:p>
+      <w:pPr>
+        <w:pStyle w:val="Prrafodelista"/>
         <w:numPr>
           <w:ilvl w:val="1"/>
           <w:numId w:val="1"/>
@@ -265,35 +468,38 @@
           <w:sz w:val="28"/>
         </w:rPr>
       </w:pPr>
-      <w:proofErr w:type="spellStart"/>
       <w:r>
         <w:rPr>
           <w:sz w:val="24"/>
           <w:szCs w:val="24"/>
         </w:rPr>
-        <w:t>Check</w:t>
-      </w:r>
-      <w:proofErr w:type="spellEnd"/>
+        <w:t>Check out</w:t>
+      </w:r>
+    </w:p>
+    <w:p>
+      <w:pPr>
+        <w:pStyle w:val="Prrafodelista"/>
+        <w:numPr>
+          <w:ilvl w:val="2"/>
+          <w:numId w:val="1"/>
+        </w:numPr>
+        <w:rPr>
+          <w:b/>
+          <w:sz w:val="28"/>
+        </w:rPr>
+      </w:pPr>
       <w:r>
         <w:rPr>
           <w:sz w:val="24"/>
           <w:szCs w:val="24"/>
         </w:rPr>
-        <w:t xml:space="preserve"> </w:t>
-      </w:r>
-      <w:proofErr w:type="spellStart"/>
-      <w:r>
-        <w:rPr>
-          <w:sz w:val="24"/>
-          <w:szCs w:val="24"/>
-        </w:rPr>
-        <w:t>out</w:t>
-      </w:r>
-      <w:proofErr w:type="spellEnd"/>
-    </w:p>
-    <w:p>
-      <w:pPr>
-        <w:pStyle w:val="ListParagraph"/>
+        <w:lastRenderedPageBreak/>
+        <w:t xml:space="preserve">Desplegar una copia de trabajo local desde el repositorio, se puede especificar una versión. </w:t>
+      </w:r>
+    </w:p>
+    <w:p>
+      <w:pPr>
+        <w:pStyle w:val="Prrafodelista"/>
         <w:numPr>
           <w:ilvl w:val="1"/>
           <w:numId w:val="1"/>
@@ -303,18 +509,35 @@
           <w:sz w:val="28"/>
         </w:rPr>
       </w:pPr>
-      <w:proofErr w:type="spellStart"/>
       <w:r>
         <w:rPr>
           <w:sz w:val="24"/>
         </w:rPr>
         <w:t>Merge</w:t>
       </w:r>
-      <w:proofErr w:type="spellEnd"/>
-    </w:p>
-    <w:p>
-      <w:pPr>
-        <w:pStyle w:val="ListParagraph"/>
+    </w:p>
+    <w:p>
+      <w:pPr>
+        <w:pStyle w:val="Prrafodelista"/>
+        <w:numPr>
+          <w:ilvl w:val="2"/>
+          <w:numId w:val="1"/>
+        </w:numPr>
+        <w:rPr>
+          <w:b/>
+          <w:sz w:val="28"/>
+        </w:rPr>
+      </w:pPr>
+      <w:r>
+        <w:rPr>
+          <w:sz w:val="24"/>
+        </w:rPr>
+        <w:t>Es combinar dos conjuntos de cambios sobre un fichero o conjunto de ellos.</w:t>
+      </w:r>
+    </w:p>
+    <w:p>
+      <w:pPr>
+        <w:pStyle w:val="Prrafodelista"/>
         <w:numPr>
           <w:ilvl w:val="0"/>
           <w:numId w:val="1"/>
@@ -328,34 +551,31 @@
         <w:rPr>
           <w:sz w:val="24"/>
         </w:rPr>
-        <w:t xml:space="preserve">Diferencia entre </w:t>
-      </w:r>
-      <w:proofErr w:type="spellStart"/>
-      <w:r>
-        <w:rPr>
-          <w:sz w:val="24"/>
-        </w:rPr>
-        <w:t>trunk</w:t>
-      </w:r>
-      <w:proofErr w:type="spellEnd"/>
-      <w:r>
-        <w:rPr>
-          <w:sz w:val="24"/>
-        </w:rPr>
-        <w:t xml:space="preserve"> y </w:t>
-      </w:r>
-      <w:proofErr w:type="spellStart"/>
-      <w:r>
-        <w:rPr>
-          <w:sz w:val="24"/>
-        </w:rPr>
-        <w:t>branch</w:t>
-      </w:r>
-      <w:proofErr w:type="spellEnd"/>
-    </w:p>
-    <w:p>
-      <w:pPr>
-        <w:pStyle w:val="ListParagraph"/>
+        <w:t>Diferencia entre trunk y branch</w:t>
+      </w:r>
+    </w:p>
+    <w:p>
+      <w:pPr>
+        <w:pStyle w:val="Prrafodelista"/>
+        <w:numPr>
+          <w:ilvl w:val="1"/>
+          <w:numId w:val="1"/>
+        </w:numPr>
+        <w:rPr>
+          <w:b/>
+          <w:sz w:val="28"/>
+        </w:rPr>
+      </w:pPr>
+      <w:r>
+        <w:rPr>
+          <w:sz w:val="24"/>
+        </w:rPr>
+        <w:t>Se podría decir que trunk es la rama principal del repositorio, mientras que branch son derivaciones de esta o de otras ramas.</w:t>
+      </w:r>
+    </w:p>
+    <w:p>
+      <w:pPr>
+        <w:pStyle w:val="Prrafodelista"/>
         <w:numPr>
           <w:ilvl w:val="0"/>
           <w:numId w:val="1"/>
@@ -374,7 +594,45 @@
     </w:p>
     <w:p>
       <w:pPr>
-        <w:pStyle w:val="ListParagraph"/>
+        <w:pStyle w:val="Prrafodelista"/>
+        <w:numPr>
+          <w:ilvl w:val="1"/>
+          <w:numId w:val="1"/>
+        </w:numPr>
+        <w:rPr>
+          <w:b/>
+          <w:sz w:val="28"/>
+        </w:rPr>
+      </w:pPr>
+      <w:r>
+        <w:rPr>
+          <w:sz w:val="24"/>
+        </w:rPr>
+        <w:t>La integración continua es una práctica de desarrollo que permite in agregando cambios en un lapso de tiempo determinado, la cual debe ser verificada, y automatizada.</w:t>
+      </w:r>
+    </w:p>
+    <w:p>
+      <w:pPr>
+        <w:pStyle w:val="Prrafodelista"/>
+        <w:numPr>
+          <w:ilvl w:val="1"/>
+          <w:numId w:val="1"/>
+        </w:numPr>
+        <w:rPr>
+          <w:b/>
+          <w:sz w:val="28"/>
+        </w:rPr>
+      </w:pPr>
+      <w:r>
+        <w:rPr>
+          <w:sz w:val="24"/>
+        </w:rPr>
+        <w:t>Es importante debido a que mantiene actualizado el proceso y como se va verificando se puede asegurar que lo que se encuentra se ya fue probado con anterioridad, además de que es automático este proporciona una retroalimentación instantánea.</w:t>
+      </w:r>
+    </w:p>
+    <w:p>
+      <w:pPr>
+        <w:pStyle w:val="Prrafodelista"/>
         <w:numPr>
           <w:ilvl w:val="0"/>
           <w:numId w:val="1"/>
@@ -398,17 +656,101 @@
           <w:sz w:val="28"/>
         </w:rPr>
       </w:pPr>
-      <w:r>
-        <w:rPr>
-          <w:b/>
-          <w:sz w:val="28"/>
-        </w:rPr>
+    </w:p>
+    <w:p>
+      <w:pPr>
+        <w:rPr>
+          <w:b/>
+          <w:sz w:val="28"/>
+        </w:rPr>
+      </w:pPr>
+      <w:bookmarkStart w:id="0" w:name="_GoBack"/>
+      <w:r>
+        <w:rPr>
+          <w:b/>
+          <w:noProof/>
+          <w:sz w:val="28"/>
+          <w:lang w:eastAsia="es-GT"/>
+        </w:rPr>
+        <w:drawing>
+          <wp:inline distT="0" distB="0" distL="0" distR="0">
+            <wp:extent cx="5612130" cy="3442970"/>
+            <wp:effectExtent l="0" t="0" r="7620" b="5080"/>
+            <wp:docPr id="16" name="Imagen 16"/>
+            <wp:cNvGraphicFramePr>
+              <a:graphicFrameLocks xmlns:a="http://schemas.openxmlformats.org/drawingml/2006/main" noChangeAspect="1"/>
+            </wp:cNvGraphicFramePr>
+            <a:graphic xmlns:a="http://schemas.openxmlformats.org/drawingml/2006/main">
+              <a:graphicData uri="http://schemas.openxmlformats.org/drawingml/2006/picture">
+                <pic:pic xmlns:pic="http://schemas.openxmlformats.org/drawingml/2006/picture">
+                  <pic:nvPicPr>
+                    <pic:cNvPr id="16" name="Untitled.png"/>
+                    <pic:cNvPicPr/>
+                  </pic:nvPicPr>
+                  <pic:blipFill>
+                    <a:blip r:embed="rId5">
+                      <a:extLst>
+                        <a:ext uri="{28A0092B-C50C-407E-A947-70E740481C1C}">
+                          <a14:useLocalDpi xmlns:a14="http://schemas.microsoft.com/office/drawing/2010/main" val="0"/>
+                        </a:ext>
+                      </a:extLst>
+                    </a:blip>
+                    <a:stretch>
+                      <a:fillRect/>
+                    </a:stretch>
+                  </pic:blipFill>
+                  <pic:spPr>
+                    <a:xfrm>
+                      <a:off x="0" y="0"/>
+                      <a:ext cx="5612130" cy="3442970"/>
+                    </a:xfrm>
+                    <a:prstGeom prst="rect">
+                      <a:avLst/>
+                    </a:prstGeom>
+                  </pic:spPr>
+                </pic:pic>
+              </a:graphicData>
+            </a:graphic>
+          </wp:inline>
+        </w:drawing>
+      </w:r>
+      <w:bookmarkEnd w:id="0"/>
+    </w:p>
+    <w:p>
+      <w:pPr>
+        <w:rPr>
+          <w:b/>
+          <w:sz w:val="28"/>
+        </w:rPr>
+      </w:pPr>
+    </w:p>
+    <w:p>
+      <w:pPr>
+        <w:rPr>
+          <w:b/>
+          <w:sz w:val="28"/>
+        </w:rPr>
+      </w:pPr>
+    </w:p>
+    <w:p>
+      <w:pPr>
+        <w:rPr>
+          <w:b/>
+          <w:sz w:val="28"/>
+        </w:rPr>
+      </w:pPr>
+      <w:r>
+        <w:rPr>
+          <w:b/>
+          <w:sz w:val="28"/>
+        </w:rPr>
+        <w:lastRenderedPageBreak/>
         <w:t>Parte II</w:t>
       </w:r>
     </w:p>
     <w:p>
       <w:pPr>
-        <w:pStyle w:val="ListParagraph"/>
+        <w:pStyle w:val="Prrafodelista"/>
         <w:numPr>
           <w:ilvl w:val="0"/>
           <w:numId w:val="2"/>
@@ -421,21 +763,7 @@
         <w:rPr>
           <w:sz w:val="24"/>
         </w:rPr>
-        <w:t xml:space="preserve">Crear un repositorio en </w:t>
-      </w:r>
-      <w:proofErr w:type="spellStart"/>
-      <w:r>
-        <w:rPr>
-          <w:sz w:val="24"/>
-        </w:rPr>
-        <w:t>github</w:t>
-      </w:r>
-      <w:proofErr w:type="spellEnd"/>
-      <w:r>
-        <w:rPr>
-          <w:sz w:val="24"/>
-        </w:rPr>
-        <w:t xml:space="preserve"> llamado AYD2</w:t>
+        <w:t>Crear un repositorio en github llamado AYD2</w:t>
       </w:r>
       <w:r>
         <w:rPr>
@@ -446,7 +774,7 @@
     </w:p>
     <w:p>
       <w:pPr>
-        <w:pStyle w:val="ListParagraph"/>
+        <w:pStyle w:val="Prrafodelista"/>
         <w:numPr>
           <w:ilvl w:val="0"/>
           <w:numId w:val="2"/>
@@ -465,21 +793,7 @@
         <w:rPr>
           <w:sz w:val="24"/>
         </w:rPr>
-        <w:t xml:space="preserve">rear un </w:t>
-      </w:r>
-      <w:proofErr w:type="spellStart"/>
-      <w:r>
-        <w:rPr>
-          <w:sz w:val="24"/>
-        </w:rPr>
-        <w:t>branch</w:t>
-      </w:r>
-      <w:proofErr w:type="spellEnd"/>
-      <w:r>
-        <w:rPr>
-          <w:sz w:val="24"/>
-        </w:rPr>
-        <w:t xml:space="preserve"> </w:t>
+        <w:t xml:space="preserve">rear un branch </w:t>
       </w:r>
       <w:r>
         <w:rPr>
@@ -502,7 +816,7 @@
     </w:p>
     <w:p>
       <w:pPr>
-        <w:pStyle w:val="ListParagraph"/>
+        <w:pStyle w:val="Prrafodelista"/>
         <w:numPr>
           <w:ilvl w:val="0"/>
           <w:numId w:val="2"/>
@@ -521,21 +835,7 @@
         <w:rPr>
           <w:sz w:val="24"/>
         </w:rPr>
-        <w:t xml:space="preserve">rear otro </w:t>
-      </w:r>
-      <w:proofErr w:type="spellStart"/>
-      <w:r>
-        <w:rPr>
-          <w:sz w:val="24"/>
-        </w:rPr>
-        <w:t>branch</w:t>
-      </w:r>
-      <w:proofErr w:type="spellEnd"/>
-      <w:r>
-        <w:rPr>
-          <w:sz w:val="24"/>
-        </w:rPr>
-        <w:t xml:space="preserve"> llamado HT1</w:t>
+        <w:t>rear otro branch llamado HT1</w:t>
       </w:r>
       <w:r>
         <w:rPr>
@@ -552,7 +852,7 @@
     </w:p>
     <w:p>
       <w:pPr>
-        <w:pStyle w:val="ListParagraph"/>
+        <w:pStyle w:val="Prrafodelista"/>
         <w:numPr>
           <w:ilvl w:val="0"/>
           <w:numId w:val="2"/>
@@ -571,35 +871,7 @@
         <w:rPr>
           <w:sz w:val="24"/>
         </w:rPr>
-        <w:t xml:space="preserve">acer </w:t>
-      </w:r>
-      <w:proofErr w:type="spellStart"/>
-      <w:r>
-        <w:rPr>
-          <w:sz w:val="24"/>
-        </w:rPr>
-        <w:t>pull</w:t>
-      </w:r>
-      <w:proofErr w:type="spellEnd"/>
-      <w:r>
-        <w:rPr>
-          <w:sz w:val="24"/>
-        </w:rPr>
-        <w:t xml:space="preserve"> </w:t>
-      </w:r>
-      <w:proofErr w:type="spellStart"/>
-      <w:r>
-        <w:rPr>
-          <w:sz w:val="24"/>
-        </w:rPr>
-        <w:t>request</w:t>
-      </w:r>
-      <w:proofErr w:type="spellEnd"/>
-      <w:r>
-        <w:rPr>
-          <w:sz w:val="24"/>
-        </w:rPr>
-        <w:t xml:space="preserve"> del </w:t>
+        <w:t xml:space="preserve">acer pull request del </w:t>
       </w:r>
       <w:r>
         <w:rPr>
@@ -607,36 +879,18 @@
         </w:rPr>
         <w:t xml:space="preserve">segundo </w:t>
       </w:r>
-      <w:proofErr w:type="spellStart"/>
-      <w:r>
-        <w:rPr>
-          <w:sz w:val="24"/>
-        </w:rPr>
-        <w:t>branch</w:t>
-      </w:r>
-      <w:proofErr w:type="spellEnd"/>
-      <w:r>
-        <w:rPr>
-          <w:sz w:val="24"/>
-        </w:rPr>
-        <w:t xml:space="preserve"> HT1_Branch2 hacia el </w:t>
-      </w:r>
-      <w:proofErr w:type="spellStart"/>
-      <w:r>
-        <w:rPr>
-          <w:sz w:val="24"/>
-        </w:rPr>
-        <w:t>trunk</w:t>
-      </w:r>
-      <w:proofErr w:type="spellEnd"/>
+      <w:r>
+        <w:rPr>
+          <w:sz w:val="24"/>
+        </w:rPr>
+        <w:t>branch HT1_Branch2 hacia el trunk</w:t>
+      </w:r>
       <w:r>
         <w:rPr>
           <w:sz w:val="24"/>
         </w:rPr>
         <w:t xml:space="preserve"> o master</w:t>
       </w:r>
-      <w:bookmarkStart w:id="0" w:name="_GoBack"/>
-      <w:bookmarkEnd w:id="0"/>
       <w:r>
         <w:rPr>
           <w:sz w:val="24"/>
@@ -663,8 +917,8 @@
 </file>
 
 <file path=word/numbering.xml><?xml version="1.0" encoding="utf-8"?>
-<w:numbering xmlns:wpc="http://schemas.microsoft.com/office/word/2010/wordprocessingCanvas" xmlns:mc="http://schemas.openxmlformats.org/markup-compatibility/2006" xmlns:o="urn:schemas-microsoft-com:office:office" xmlns:r="http://schemas.openxmlformats.org/officeDocument/2006/relationships" xmlns:m="http://schemas.openxmlformats.org/officeDocument/2006/math" xmlns:v="urn:schemas-microsoft-com:vml" xmlns:wp14="http://schemas.microsoft.com/office/word/2010/wordprocessingDrawing" xmlns:wp="http://schemas.openxmlformats.org/drawingml/2006/wordprocessingDrawing" xmlns:w10="urn:schemas-microsoft-com:office:word" xmlns:w="http://schemas.openxmlformats.org/wordprocessingml/2006/main" xmlns:w14="http://schemas.microsoft.com/office/word/2010/wordml" xmlns:w15="http://schemas.microsoft.com/office/word/2012/wordml" xmlns:wpg="http://schemas.microsoft.com/office/word/2010/wordprocessingGroup" xmlns:wpi="http://schemas.microsoft.com/office/word/2010/wordprocessingInk" xmlns:wne="http://schemas.microsoft.com/office/word/2006/wordml" xmlns:wps="http://schemas.microsoft.com/office/word/2010/wordprocessingShape" mc:Ignorable="w14 w15 wp14">
-  <w:abstractNum w:abstractNumId="0">
+<w:numbering xmlns:wpc="http://schemas.microsoft.com/office/word/2010/wordprocessingCanvas" xmlns:cx="http://schemas.microsoft.com/office/drawing/2014/chartex" xmlns:cx1="http://schemas.microsoft.com/office/drawing/2015/9/8/chartex" xmlns:cx2="http://schemas.microsoft.com/office/drawing/2015/10/21/chartex" xmlns:cx3="http://schemas.microsoft.com/office/drawing/2016/5/9/chartex" xmlns:cx4="http://schemas.microsoft.com/office/drawing/2016/5/10/chartex" xmlns:cx5="http://schemas.microsoft.com/office/drawing/2016/5/11/chartex" xmlns:mc="http://schemas.openxmlformats.org/markup-compatibility/2006" xmlns:o="urn:schemas-microsoft-com:office:office" xmlns:r="http://schemas.openxmlformats.org/officeDocument/2006/relationships" xmlns:m="http://schemas.openxmlformats.org/officeDocument/2006/math" xmlns:v="urn:schemas-microsoft-com:vml" xmlns:wp14="http://schemas.microsoft.com/office/word/2010/wordprocessingDrawing" xmlns:wp="http://schemas.openxmlformats.org/drawingml/2006/wordprocessingDrawing" xmlns:w10="urn:schemas-microsoft-com:office:word" xmlns:w="http://schemas.openxmlformats.org/wordprocessingml/2006/main" xmlns:w14="http://schemas.microsoft.com/office/word/2010/wordml" xmlns:w15="http://schemas.microsoft.com/office/word/2012/wordml" xmlns:w16se="http://schemas.microsoft.com/office/word/2015/wordml/symex" xmlns:wpg="http://schemas.microsoft.com/office/word/2010/wordprocessingGroup" xmlns:wpi="http://schemas.microsoft.com/office/word/2010/wordprocessingInk" xmlns:wne="http://schemas.microsoft.com/office/word/2006/wordml" xmlns:wps="http://schemas.microsoft.com/office/word/2010/wordprocessingShape" mc:Ignorable="w14 w15 w16se wp14">
+  <w:abstractNum w:abstractNumId="0" w15:restartNumberingAfterBreak="0">
     <w:nsid w:val="4D24150B"/>
     <w:multiLevelType w:val="hybridMultilevel"/>
     <w:tmpl w:val="FEE4F998"/>
@@ -777,7 +1031,7 @@
       </w:rPr>
     </w:lvl>
   </w:abstractNum>
-  <w:abstractNum w:abstractNumId="1">
+  <w:abstractNum w:abstractNumId="1" w15:restartNumberingAfterBreak="0">
     <w:nsid w:val="6DD14538"/>
     <w:multiLevelType w:val="hybridMultilevel"/>
     <w:tmpl w:val="4F968F64"/>
@@ -900,7 +1154,7 @@
 </file>
 
 <file path=word/styles.xml><?xml version="1.0" encoding="utf-8"?>
-<w:styles xmlns:mc="http://schemas.openxmlformats.org/markup-compatibility/2006" xmlns:r="http://schemas.openxmlformats.org/officeDocument/2006/relationships" xmlns:w="http://schemas.openxmlformats.org/wordprocessingml/2006/main" xmlns:w14="http://schemas.microsoft.com/office/word/2010/wordml" xmlns:w15="http://schemas.microsoft.com/office/word/2012/wordml" mc:Ignorable="w14 w15">
+<w:styles xmlns:mc="http://schemas.openxmlformats.org/markup-compatibility/2006" xmlns:r="http://schemas.openxmlformats.org/officeDocument/2006/relationships" xmlns:w="http://schemas.openxmlformats.org/wordprocessingml/2006/main" xmlns:w14="http://schemas.microsoft.com/office/word/2010/wordml" xmlns:w15="http://schemas.microsoft.com/office/word/2012/wordml" xmlns:w16se="http://schemas.microsoft.com/office/word/2015/wordml/symex" mc:Ignorable="w14 w15 w16se">
   <w:docDefaults>
     <w:rPrDefault>
       <w:rPr>
@@ -916,7 +1170,7 @@
       </w:pPr>
     </w:pPrDefault>
   </w:docDefaults>
-  <w:latentStyles w:defLockedState="0" w:defUIPriority="99" w:defSemiHidden="0" w:defUnhideWhenUsed="0" w:defQFormat="0" w:count="371">
+  <w:latentStyles w:defLockedState="0" w:defUIPriority="99" w:defSemiHidden="0" w:defUnhideWhenUsed="0" w:defQFormat="0" w:count="374">
     <w:lsdException w:name="Normal" w:uiPriority="0" w:qFormat="1"/>
     <w:lsdException w:name="heading 1" w:uiPriority="9" w:qFormat="1"/>
     <w:lsdException w:name="heading 2" w:semiHidden="1" w:uiPriority="9" w:unhideWhenUsed="1" w:qFormat="1"/>
@@ -1022,7 +1276,6 @@
     <w:lsdException w:name="HTML Sample" w:semiHidden="1" w:unhideWhenUsed="1"/>
     <w:lsdException w:name="HTML Typewriter" w:semiHidden="1" w:unhideWhenUsed="1"/>
     <w:lsdException w:name="HTML Variable" w:semiHidden="1" w:unhideWhenUsed="1"/>
-    <w:lsdException w:name="Normal Table" w:semiHidden="1" w:unhideWhenUsed="1"/>
     <w:lsdException w:name="annotation subject" w:semiHidden="1" w:unhideWhenUsed="1"/>
     <w:lsdException w:name="No List" w:semiHidden="1" w:unhideWhenUsed="1"/>
     <w:lsdException w:name="Outline List 1" w:semiHidden="1" w:unhideWhenUsed="1"/>
@@ -1067,7 +1320,6 @@
     <w:lsdException w:name="Table Professional" w:semiHidden="1" w:unhideWhenUsed="1"/>
     <w:lsdException w:name="Table Subtle 1" w:semiHidden="1" w:unhideWhenUsed="1"/>
     <w:lsdException w:name="Table Subtle 2" w:semiHidden="1" w:unhideWhenUsed="1"/>
-    <w:lsdException w:name="Table Web 1" w:semiHidden="1" w:unhideWhenUsed="1"/>
     <w:lsdException w:name="Table Web 2" w:semiHidden="1" w:unhideWhenUsed="1"/>
     <w:lsdException w:name="Table Web 3" w:semiHidden="1" w:unhideWhenUsed="1"/>
     <w:lsdException w:name="Balloon Text" w:semiHidden="1" w:unhideWhenUsed="1"/>
@@ -1288,18 +1540,21 @@
     <w:lsdException w:name="List Table 5 Dark Accent 6" w:uiPriority="50"/>
     <w:lsdException w:name="List Table 6 Colorful Accent 6" w:uiPriority="51"/>
     <w:lsdException w:name="List Table 7 Colorful Accent 6" w:uiPriority="52"/>
+    <w:lsdException w:name="Mention" w:semiHidden="1" w:unhideWhenUsed="1"/>
+    <w:lsdException w:name="Smart Hyperlink" w:semiHidden="1" w:unhideWhenUsed="1"/>
+    <w:lsdException w:name="Hashtag" w:semiHidden="1" w:unhideWhenUsed="1"/>
   </w:latentStyles>
   <w:style w:type="paragraph" w:default="1" w:styleId="Normal">
     <w:name w:val="Normal"/>
     <w:qFormat/>
   </w:style>
-  <w:style w:type="character" w:default="1" w:styleId="DefaultParagraphFont">
+  <w:style w:type="character" w:default="1" w:styleId="Fuentedeprrafopredeter">
     <w:name w:val="Default Paragraph Font"/>
     <w:uiPriority w:val="1"/>
     <w:semiHidden/>
     <w:unhideWhenUsed/>
   </w:style>
-  <w:style w:type="table" w:default="1" w:styleId="TableNormal">
+  <w:style w:type="table" w:default="1" w:styleId="Tablanormal">
     <w:name w:val="Normal Table"/>
     <w:uiPriority w:val="99"/>
     <w:semiHidden/>
@@ -1314,13 +1569,13 @@
       </w:tblCellMar>
     </w:tblPr>
   </w:style>
-  <w:style w:type="numbering" w:default="1" w:styleId="NoList">
+  <w:style w:type="numbering" w:default="1" w:styleId="Sinlista">
     <w:name w:val="No List"/>
     <w:uiPriority w:val="99"/>
     <w:semiHidden/>
     <w:unhideWhenUsed/>
   </w:style>
-  <w:style w:type="paragraph" w:styleId="ListParagraph">
+  <w:style w:type="paragraph" w:styleId="Prrafodelista">
     <w:name w:val="List Paragraph"/>
     <w:basedOn w:val="Normal"/>
     <w:uiPriority w:val="34"/>

--- a/AYD2_HT1.docx
+++ b/AYD2_HT1.docx
@@ -79,7 +79,23 @@
           <w:sz w:val="24"/>
           <w:szCs w:val="24"/>
         </w:rPr>
-        <w:t>, con forme se va desarrollando el flujo de trabajo del mismo se van creando versiones en determinados estados del tiempo, con el fin de ir registrando cambios importantes, y que por cualquier situación se puedan tener mas adelante.</w:t>
+        <w:t xml:space="preserve">, con forme se va desarrollando el flujo de trabajo del mismo se van creando versiones en determinados estados del tiempo, con el fin de ir registrando cambios importantes, y que por cualquier situación se puedan tener </w:t>
+      </w:r>
+      <w:proofErr w:type="spellStart"/>
+      <w:r>
+        <w:rPr>
+          <w:sz w:val="24"/>
+          <w:szCs w:val="24"/>
+        </w:rPr>
+        <w:t>mas</w:t>
+      </w:r>
+      <w:proofErr w:type="spellEnd"/>
+      <w:r>
+        <w:rPr>
+          <w:sz w:val="24"/>
+          <w:szCs w:val="24"/>
+        </w:rPr>
+        <w:t xml:space="preserve"> adelante.</w:t>
       </w:r>
     </w:p>
     <w:p>
@@ -173,11 +189,33 @@
           <w:sz w:val="28"/>
         </w:rPr>
       </w:pPr>
-      <w:r>
-        <w:rPr>
-          <w:sz w:val="24"/>
-        </w:rPr>
-        <w:t>Repesenta el directorio de la información y el flujo de como este se esta desarrollando en un proyecto.</w:t>
+      <w:proofErr w:type="spellStart"/>
+      <w:r>
+        <w:rPr>
+          <w:sz w:val="24"/>
+        </w:rPr>
+        <w:t>Repesenta</w:t>
+      </w:r>
+      <w:proofErr w:type="spellEnd"/>
+      <w:r>
+        <w:rPr>
+          <w:sz w:val="24"/>
+        </w:rPr>
+        <w:t xml:space="preserve"> el directorio de la información y el flujo de como este se </w:t>
+      </w:r>
+      <w:proofErr w:type="spellStart"/>
+      <w:r>
+        <w:rPr>
+          <w:sz w:val="24"/>
+        </w:rPr>
+        <w:t>esta</w:t>
+      </w:r>
+      <w:proofErr w:type="spellEnd"/>
+      <w:r>
+        <w:rPr>
+          <w:sz w:val="24"/>
+        </w:rPr>
+        <w:t xml:space="preserve"> desarrollando en un proyecto.</w:t>
       </w:r>
     </w:p>
     <w:p>
@@ -291,13 +329,41 @@
         <w:rPr>
           <w:sz w:val="24"/>
         </w:rPr>
-        <w:t xml:space="preserve">Es un modulo que se crea </w:t>
-      </w:r>
-      <w:r>
-        <w:rPr>
-          <w:sz w:val="24"/>
-        </w:rPr>
-        <w:t>para crear copias de un trabajo, las cuales permiten el trabajo exclusivo de alguna cualidad o funcionalidad por sepadado.</w:t>
+        <w:t xml:space="preserve">Es un </w:t>
+      </w:r>
+      <w:proofErr w:type="spellStart"/>
+      <w:r>
+        <w:rPr>
+          <w:sz w:val="24"/>
+        </w:rPr>
+        <w:t>modulo</w:t>
+      </w:r>
+      <w:proofErr w:type="spellEnd"/>
+      <w:r>
+        <w:rPr>
+          <w:sz w:val="24"/>
+        </w:rPr>
+        <w:t xml:space="preserve"> que se crea </w:t>
+      </w:r>
+      <w:r>
+        <w:rPr>
+          <w:sz w:val="24"/>
+        </w:rPr>
+        <w:t xml:space="preserve">para crear copias de un trabajo, las cuales permiten el trabajo exclusivo de alguna cualidad o funcionalidad por </w:t>
+      </w:r>
+      <w:proofErr w:type="spellStart"/>
+      <w:r>
+        <w:rPr>
+          <w:sz w:val="24"/>
+        </w:rPr>
+        <w:t>sepadado</w:t>
+      </w:r>
+      <w:proofErr w:type="spellEnd"/>
+      <w:r>
+        <w:rPr>
+          <w:sz w:val="24"/>
+        </w:rPr>
+        <w:t>.</w:t>
       </w:r>
     </w:p>
     <w:p>
@@ -335,7 +401,21 @@
         <w:rPr>
           <w:sz w:val="24"/>
         </w:rPr>
-        <w:t>Es un nombre que se utiliza asegurarse de reencontrar un modulo del proyecto o el proyecto en un estado del tiempo.</w:t>
+        <w:t xml:space="preserve">Es un nombre que se utiliza asegurarse de reencontrar un </w:t>
+      </w:r>
+      <w:proofErr w:type="spellStart"/>
+      <w:r>
+        <w:rPr>
+          <w:sz w:val="24"/>
+        </w:rPr>
+        <w:t>modulo</w:t>
+      </w:r>
+      <w:proofErr w:type="spellEnd"/>
+      <w:r>
+        <w:rPr>
+          <w:sz w:val="24"/>
+        </w:rPr>
+        <w:t xml:space="preserve"> del proyecto o el proyecto en un estado del tiempo.</w:t>
       </w:r>
     </w:p>
     <w:p>
@@ -388,6 +468,7 @@
           <w:sz w:val="28"/>
         </w:rPr>
       </w:pPr>
+      <w:proofErr w:type="spellStart"/>
       <w:r>
         <w:rPr>
           <w:sz w:val="24"/>
@@ -395,6 +476,7 @@
         </w:rPr>
         <w:t>Commit</w:t>
       </w:r>
+      <w:proofErr w:type="spellEnd"/>
     </w:p>
     <w:p>
       <w:pPr>
@@ -428,6 +510,7 @@
           <w:sz w:val="28"/>
         </w:rPr>
       </w:pPr>
+      <w:proofErr w:type="spellStart"/>
       <w:r>
         <w:rPr>
           <w:sz w:val="24"/>
@@ -435,6 +518,7 @@
         </w:rPr>
         <w:t>Update</w:t>
       </w:r>
+      <w:proofErr w:type="spellEnd"/>
     </w:p>
     <w:p>
       <w:pPr>
@@ -468,13 +552,31 @@
           <w:sz w:val="28"/>
         </w:rPr>
       </w:pPr>
+      <w:proofErr w:type="spellStart"/>
       <w:r>
         <w:rPr>
           <w:sz w:val="24"/>
           <w:szCs w:val="24"/>
         </w:rPr>
-        <w:t>Check out</w:t>
-      </w:r>
+        <w:t>Check</w:t>
+      </w:r>
+      <w:proofErr w:type="spellEnd"/>
+      <w:r>
+        <w:rPr>
+          <w:sz w:val="24"/>
+          <w:szCs w:val="24"/>
+        </w:rPr>
+        <w:t xml:space="preserve"> </w:t>
+      </w:r>
+      <w:proofErr w:type="spellStart"/>
+      <w:r>
+        <w:rPr>
+          <w:sz w:val="24"/>
+          <w:szCs w:val="24"/>
+        </w:rPr>
+        <w:t>out</w:t>
+      </w:r>
+      <w:proofErr w:type="spellEnd"/>
     </w:p>
     <w:p>
       <w:pPr>
@@ -509,12 +611,14 @@
           <w:sz w:val="28"/>
         </w:rPr>
       </w:pPr>
+      <w:proofErr w:type="spellStart"/>
       <w:r>
         <w:rPr>
           <w:sz w:val="24"/>
         </w:rPr>
         <w:t>Merge</w:t>
       </w:r>
+      <w:proofErr w:type="spellEnd"/>
     </w:p>
     <w:p>
       <w:pPr>
@@ -551,8 +655,30 @@
         <w:rPr>
           <w:sz w:val="24"/>
         </w:rPr>
-        <w:t>Diferencia entre trunk y branch</w:t>
-      </w:r>
+        <w:t xml:space="preserve">Diferencia entre </w:t>
+      </w:r>
+      <w:proofErr w:type="spellStart"/>
+      <w:r>
+        <w:rPr>
+          <w:sz w:val="24"/>
+        </w:rPr>
+        <w:t>trunk</w:t>
+      </w:r>
+      <w:proofErr w:type="spellEnd"/>
+      <w:r>
+        <w:rPr>
+          <w:sz w:val="24"/>
+        </w:rPr>
+        <w:t xml:space="preserve"> y </w:t>
+      </w:r>
+      <w:proofErr w:type="spellStart"/>
+      <w:r>
+        <w:rPr>
+          <w:sz w:val="24"/>
+        </w:rPr>
+        <w:t>branch</w:t>
+      </w:r>
+      <w:proofErr w:type="spellEnd"/>
     </w:p>
     <w:p>
       <w:pPr>
@@ -570,7 +696,35 @@
         <w:rPr>
           <w:sz w:val="24"/>
         </w:rPr>
-        <w:t>Se podría decir que trunk es la rama principal del repositorio, mientras que branch son derivaciones de esta o de otras ramas.</w:t>
+        <w:t xml:space="preserve">Se podría decir que </w:t>
+      </w:r>
+      <w:proofErr w:type="spellStart"/>
+      <w:r>
+        <w:rPr>
+          <w:sz w:val="24"/>
+        </w:rPr>
+        <w:t>trunk</w:t>
+      </w:r>
+      <w:proofErr w:type="spellEnd"/>
+      <w:r>
+        <w:rPr>
+          <w:sz w:val="24"/>
+        </w:rPr>
+        <w:t xml:space="preserve"> es la rama principal del repositorio, mientras que </w:t>
+      </w:r>
+      <w:proofErr w:type="spellStart"/>
+      <w:r>
+        <w:rPr>
+          <w:sz w:val="24"/>
+        </w:rPr>
+        <w:t>branch</w:t>
+      </w:r>
+      <w:proofErr w:type="spellEnd"/>
+      <w:r>
+        <w:rPr>
+          <w:sz w:val="24"/>
+        </w:rPr>
+        <w:t xml:space="preserve"> son derivaciones de esta o de otras ramas.</w:t>
       </w:r>
     </w:p>
     <w:p>
@@ -664,7 +818,6 @@
           <w:sz w:val="28"/>
         </w:rPr>
       </w:pPr>
-      <w:bookmarkStart w:id="0" w:name="_GoBack"/>
       <w:r>
         <w:rPr>
           <w:b/>
@@ -714,7 +867,6 @@
           </wp:inline>
         </w:drawing>
       </w:r>
-      <w:bookmarkEnd w:id="0"/>
     </w:p>
     <w:p>
       <w:pPr>
@@ -763,13 +915,27 @@
         <w:rPr>
           <w:sz w:val="24"/>
         </w:rPr>
-        <w:t>Crear un repositorio en github llamado AYD2</w:t>
-      </w:r>
-      <w:r>
-        <w:rPr>
-          <w:sz w:val="24"/>
-        </w:rPr>
-        <w:t>_#Carnet</w:t>
+        <w:t xml:space="preserve">Crear un repositorio en </w:t>
+      </w:r>
+      <w:proofErr w:type="spellStart"/>
+      <w:r>
+        <w:rPr>
+          <w:sz w:val="24"/>
+        </w:rPr>
+        <w:t>github</w:t>
+      </w:r>
+      <w:proofErr w:type="spellEnd"/>
+      <w:r>
+        <w:rPr>
+          <w:sz w:val="24"/>
+        </w:rPr>
+        <w:t xml:space="preserve"> llamado AYD2</w:t>
+      </w:r>
+      <w:r>
+        <w:rPr>
+          <w:sz w:val="24"/>
+        </w:rPr>
+        <w:t>_201114490</w:t>
       </w:r>
     </w:p>
     <w:p>
@@ -793,7 +959,21 @@
         <w:rPr>
           <w:sz w:val="24"/>
         </w:rPr>
-        <w:t xml:space="preserve">rear un branch </w:t>
+        <w:t xml:space="preserve">rear un </w:t>
+      </w:r>
+      <w:proofErr w:type="spellStart"/>
+      <w:r>
+        <w:rPr>
+          <w:sz w:val="24"/>
+        </w:rPr>
+        <w:t>branch</w:t>
+      </w:r>
+      <w:proofErr w:type="spellEnd"/>
+      <w:r>
+        <w:rPr>
+          <w:sz w:val="24"/>
+        </w:rPr>
+        <w:t xml:space="preserve"> </w:t>
       </w:r>
       <w:r>
         <w:rPr>
@@ -835,7 +1015,21 @@
         <w:rPr>
           <w:sz w:val="24"/>
         </w:rPr>
-        <w:t>rear otro branch llamado HT1</w:t>
+        <w:t xml:space="preserve">rear otro </w:t>
+      </w:r>
+      <w:proofErr w:type="spellStart"/>
+      <w:r>
+        <w:rPr>
+          <w:sz w:val="24"/>
+        </w:rPr>
+        <w:t>branch</w:t>
+      </w:r>
+      <w:proofErr w:type="spellEnd"/>
+      <w:r>
+        <w:rPr>
+          <w:sz w:val="24"/>
+        </w:rPr>
+        <w:t xml:space="preserve"> llamado HT1</w:t>
       </w:r>
       <w:r>
         <w:rPr>
@@ -871,7 +1065,35 @@
         <w:rPr>
           <w:sz w:val="24"/>
         </w:rPr>
-        <w:t xml:space="preserve">acer pull request del </w:t>
+        <w:t xml:space="preserve">acer </w:t>
+      </w:r>
+      <w:proofErr w:type="spellStart"/>
+      <w:r>
+        <w:rPr>
+          <w:sz w:val="24"/>
+        </w:rPr>
+        <w:t>pull</w:t>
+      </w:r>
+      <w:proofErr w:type="spellEnd"/>
+      <w:r>
+        <w:rPr>
+          <w:sz w:val="24"/>
+        </w:rPr>
+        <w:t xml:space="preserve"> </w:t>
+      </w:r>
+      <w:proofErr w:type="spellStart"/>
+      <w:r>
+        <w:rPr>
+          <w:sz w:val="24"/>
+        </w:rPr>
+        <w:t>request</w:t>
+      </w:r>
+      <w:proofErr w:type="spellEnd"/>
+      <w:r>
+        <w:rPr>
+          <w:sz w:val="24"/>
+        </w:rPr>
+        <w:t xml:space="preserve"> del </w:t>
       </w:r>
       <w:r>
         <w:rPr>
@@ -879,12 +1101,28 @@
         </w:rPr>
         <w:t xml:space="preserve">segundo </w:t>
       </w:r>
-      <w:r>
-        <w:rPr>
-          <w:sz w:val="24"/>
-        </w:rPr>
-        <w:t>branch HT1_Branch2 hacia el trunk</w:t>
-      </w:r>
+      <w:proofErr w:type="spellStart"/>
+      <w:r>
+        <w:rPr>
+          <w:sz w:val="24"/>
+        </w:rPr>
+        <w:t>branch</w:t>
+      </w:r>
+      <w:proofErr w:type="spellEnd"/>
+      <w:r>
+        <w:rPr>
+          <w:sz w:val="24"/>
+        </w:rPr>
+        <w:t xml:space="preserve"> HT1_Branch2 hacia el </w:t>
+      </w:r>
+      <w:proofErr w:type="spellStart"/>
+      <w:r>
+        <w:rPr>
+          <w:sz w:val="24"/>
+        </w:rPr>
+        <w:t>trunk</w:t>
+      </w:r>
+      <w:proofErr w:type="spellEnd"/>
       <w:r>
         <w:rPr>
           <w:sz w:val="24"/>
@@ -905,6 +1143,8 @@
           <w:sz w:val="28"/>
         </w:rPr>
       </w:pPr>
+      <w:bookmarkStart w:id="0" w:name="_GoBack"/>
+      <w:bookmarkEnd w:id="0"/>
     </w:p>
     <w:sectPr>
       <w:pgSz w:w="12240" w:h="15840"/>
@@ -1276,6 +1516,7 @@
     <w:lsdException w:name="HTML Sample" w:semiHidden="1" w:unhideWhenUsed="1"/>
     <w:lsdException w:name="HTML Typewriter" w:semiHidden="1" w:unhideWhenUsed="1"/>
     <w:lsdException w:name="HTML Variable" w:semiHidden="1" w:unhideWhenUsed="1"/>
+    <w:lsdException w:name="Normal Table" w:semiHidden="1" w:unhideWhenUsed="1"/>
     <w:lsdException w:name="annotation subject" w:semiHidden="1" w:unhideWhenUsed="1"/>
     <w:lsdException w:name="No List" w:semiHidden="1" w:unhideWhenUsed="1"/>
     <w:lsdException w:name="Outline List 1" w:semiHidden="1" w:unhideWhenUsed="1"/>
@@ -1320,6 +1561,7 @@
     <w:lsdException w:name="Table Professional" w:semiHidden="1" w:unhideWhenUsed="1"/>
     <w:lsdException w:name="Table Subtle 1" w:semiHidden="1" w:unhideWhenUsed="1"/>
     <w:lsdException w:name="Table Subtle 2" w:semiHidden="1" w:unhideWhenUsed="1"/>
+    <w:lsdException w:name="Table Web 1" w:semiHidden="1" w:unhideWhenUsed="1"/>
     <w:lsdException w:name="Table Web 2" w:semiHidden="1" w:unhideWhenUsed="1"/>
     <w:lsdException w:name="Table Web 3" w:semiHidden="1" w:unhideWhenUsed="1"/>
     <w:lsdException w:name="Balloon Text" w:semiHidden="1" w:unhideWhenUsed="1"/>
